--- a/Kepengurusan/AD-ART BEM FIKI.docx
+++ b/Kepengurusan/AD-ART BEM FIKI.docx
@@ -3889,7 +3889,24 @@
           <w:sz w:val="24"/>
           <w:szCs w:val="24"/>
         </w:rPr>
-        <w:t>Setiap Departemen dipimpin oleh seorang Kepala Departemen (Ka.Dept).</w:t>
+        <w:t>Setiap Departemen dipimpin oleh seorang Kepala Departemen (Ka.</w:t>
+      </w:r>
+      <w:r>
+        <w:rPr>
+          <w:rFonts w:ascii="Times New Roman" w:eastAsia="Times New Roman" w:hAnsi="Times New Roman" w:cs="Times New Roman"/>
+          <w:sz w:val="24"/>
+          <w:szCs w:val="24"/>
+          <w:lang w:val="en-US"/>
+        </w:rPr>
+        <w:t xml:space="preserve"> </w:t>
+      </w:r>
+      <w:r>
+        <w:rPr>
+          <w:rFonts w:ascii="Times New Roman" w:eastAsia="Times New Roman" w:hAnsi="Times New Roman" w:cs="Times New Roman"/>
+          <w:sz w:val="24"/>
+          <w:szCs w:val="24"/>
+        </w:rPr>
+        <w:t>Dept).</w:t>
       </w:r>
     </w:p>
     <w:p>
@@ -16902,15 +16919,9 @@
           <w:lang w:val="en-US"/>
         </w:rPr>
         <w:lastRenderedPageBreak/>
-        <w:tab/>
         <w:t>Daftar Hadir dan Persetujuan</w:t>
       </w:r>
-    </w:p>
-    <w:p>
-      <w:pPr>
-        <w:spacing w:after="0" w:line="360" w:lineRule="auto"/>
-        <w:ind w:left="720"/>
-        <w:jc w:val="both"/>
+      <w:r>
         <w:rPr>
           <w:rFonts w:ascii="Times New Roman" w:hAnsi="Times New Roman" w:cs="Times New Roman"/>
           <w:b/>
@@ -16919,7 +16930,8 @@
           <w:szCs w:val="28"/>
           <w:lang w:val="en-US"/>
         </w:rPr>
-      </w:pPr>
+        <w:t xml:space="preserve"> </w:t>
+      </w:r>
       <w:r>
         <w:rPr>
           <w:rFonts w:ascii="Times New Roman" w:hAnsi="Times New Roman" w:cs="Times New Roman"/>
@@ -16942,7 +16954,11 @@
         </w:rPr>
         <w:t>Luar Biasa</w:t>
       </w:r>
-      <w:r>
+    </w:p>
+    <w:p>
+      <w:pPr>
+        <w:spacing w:after="0" w:line="360" w:lineRule="auto"/>
+        <w:jc w:val="both"/>
         <w:rPr>
           <w:rFonts w:ascii="Times New Roman" w:hAnsi="Times New Roman" w:cs="Times New Roman"/>
           <w:b/>
@@ -16951,13 +16967,8 @@
           <w:szCs w:val="28"/>
           <w:lang w:val="en-US"/>
         </w:rPr>
-        <w:t xml:space="preserve"> Badan Eksekutif Mahasiswa Fakultas Ilmu Komputer dan Informatika Universitas Nurtanio Bandung</w:t>
-      </w:r>
-    </w:p>
-    <w:p>
-      <w:pPr>
-        <w:spacing w:after="0" w:line="360" w:lineRule="auto"/>
-        <w:jc w:val="both"/>
+      </w:pPr>
+      <w:r>
         <w:rPr>
           <w:rFonts w:ascii="Times New Roman" w:hAnsi="Times New Roman" w:cs="Times New Roman"/>
           <w:b/>
@@ -16966,8 +16977,13 @@
           <w:szCs w:val="28"/>
           <w:lang w:val="en-US"/>
         </w:rPr>
-      </w:pPr>
-      <w:r>
+        <w:t>Badan Eksekutif Mahasiswa Fakultas Ilmu Komputer dan Informatika</w:t>
+      </w:r>
+    </w:p>
+    <w:p>
+      <w:pPr>
+        <w:spacing w:after="0" w:line="360" w:lineRule="auto"/>
+        <w:jc w:val="both"/>
         <w:rPr>
           <w:rFonts w:ascii="Times New Roman" w:hAnsi="Times New Roman" w:cs="Times New Roman"/>
           <w:b/>
@@ -16976,7 +16992,41 @@
           <w:szCs w:val="28"/>
           <w:lang w:val="en-US"/>
         </w:rPr>
-        <w:tab/>
+      </w:pPr>
+      <w:r>
+        <w:rPr>
+          <w:rFonts w:ascii="Times New Roman" w:hAnsi="Times New Roman" w:cs="Times New Roman"/>
+          <w:b/>
+          <w:bCs/>
+          <w:sz w:val="28"/>
+          <w:szCs w:val="28"/>
+          <w:lang w:val="en-US"/>
+        </w:rPr>
+        <w:t>Universitas Nurtanio Bandung</w:t>
+      </w:r>
+    </w:p>
+    <w:p>
+      <w:pPr>
+        <w:spacing w:after="0" w:line="360" w:lineRule="auto"/>
+        <w:jc w:val="both"/>
+        <w:rPr>
+          <w:rFonts w:ascii="Times New Roman" w:hAnsi="Times New Roman" w:cs="Times New Roman"/>
+          <w:b/>
+          <w:bCs/>
+          <w:sz w:val="28"/>
+          <w:szCs w:val="28"/>
+          <w:lang w:val="en-US"/>
+        </w:rPr>
+      </w:pPr>
+      <w:r>
+        <w:rPr>
+          <w:rFonts w:ascii="Times New Roman" w:hAnsi="Times New Roman" w:cs="Times New Roman"/>
+          <w:b/>
+          <w:bCs/>
+          <w:sz w:val="28"/>
+          <w:szCs w:val="28"/>
+          <w:lang w:val="en-US"/>
+        </w:rPr>
         <w:t xml:space="preserve">Bandung, </w:t>
       </w:r>
     </w:p>
